--- a/kp/711/a/1.docx
+++ b/kp/711/a/1.docx
@@ -350,7 +350,7 @@
           <w:b/>
           <w:color w:val="000000" w:themeColor="text1"/>
         </w:rPr>
-        <w:t>:</w:t>
+        <w:t xml:space="preserve">: </w:t>
       </w:r>
       <w:r>
         <w:rPr>
@@ -358,15 +358,15 @@
           <w:b/>
           <w:color w:val="000000" w:themeColor="text1"/>
         </w:rPr>
-        <w:t xml:space="preserve">: </w:t>
+        <w:t xml:space="preserve"> </w:t>
       </w:r>
       <w:sdt>
         <w:sdtPr>
           <w:alias w:val="Danışman Öğretmenler"/>
-          <w:tag w:val="Danışman Öğretmenler"/>
+          <w:tag w:val="text"/>
           <w:id w:val="-617142836"/>
           <w:placeholder>
-            <w:docPart w:val="EEF15EA089DD274092CD85DB7D61DFE6"/>
+            <w:docPart w:val="C5B7EB74CF30AD42A3697FD5AEB2BE03"/>
           </w:placeholder>
           <w:text/>
         </w:sdtPr>
@@ -432,7 +432,7 @@
         <w:tag w:val="text"/>
         <w:id w:val="1529839917"/>
         <w:placeholder>
-          <w:docPart w:val="9D9BE88D2CFDD24CB58F017E586A1926"/>
+          <w:docPart w:val="4EA110A22AD3ED4FAB6CF21AB1C8D403"/>
         </w:placeholder>
       </w:sdtPr>
       <w:sdtContent>
@@ -488,7 +488,7 @@
           <w:tag w:val="text"/>
           <w:id w:val="-433524972"/>
           <w:placeholder>
-            <w:docPart w:val="B6A1FE3E3D48E8459970340AAB4E728D"/>
+            <w:docPart w:val="682C871304FD7348A1AE3B8DEA6CB3D8"/>
           </w:placeholder>
           <w:text/>
         </w:sdtPr>
@@ -507,6 +507,8 @@
         <w:jc w:val="center"/>
         <w:rPr>
           <w:rFonts w:cstheme="minorHAnsi"/>
+          <w:b/>
+          <w:color w:val="000000" w:themeColor="text1"/>
         </w:rPr>
       </w:pPr>
       <w:r>
@@ -7337,7 +7339,7 @@
     </w:docPart>
     <w:docPart>
       <w:docPartPr>
-        <w:name w:val="EEF15EA089DD274092CD85DB7D61DFE6"/>
+        <w:name w:val="C5B7EB74CF30AD42A3697FD5AEB2BE03"/>
         <w:category>
           <w:name w:val="Genel"/>
           <w:gallery w:val="placeholder"/>
@@ -7348,12 +7350,12 @@
         <w:behaviors>
           <w:behavior w:val="content"/>
         </w:behaviors>
-        <w:guid w:val="{443294FB-72ED-DE4E-A0AD-B9B79CCDF913}"/>
+        <w:guid w:val="{6158FAF6-FC2C-3643-B398-8CE220886607}"/>
       </w:docPartPr>
       <w:docPartBody>
         <w:p>
           <w:pPr>
-            <w:pStyle w:val="EEF15EA089DD274092CD85DB7D61DFE6"/>
+            <w:pStyle w:val="C5B7EB74CF30AD42A3697FD5AEB2BE03"/>
           </w:pPr>
           <w:r>
             <w:rPr>
@@ -7366,7 +7368,7 @@
     </w:docPart>
     <w:docPart>
       <w:docPartPr>
-        <w:name w:val="9D9BE88D2CFDD24CB58F017E586A1926"/>
+        <w:name w:val="4EA110A22AD3ED4FAB6CF21AB1C8D403"/>
         <w:category>
           <w:name w:val="Genel"/>
           <w:gallery w:val="placeholder"/>
@@ -7377,12 +7379,12 @@
         <w:behaviors>
           <w:behavior w:val="content"/>
         </w:behaviors>
-        <w:guid w:val="{9F309638-A72F-C04C-878E-0FFAC4290458}"/>
+        <w:guid w:val="{8954E84A-E7A6-EA42-9ECB-F76AAC77E9CE}"/>
       </w:docPartPr>
       <w:docPartBody>
         <w:p>
           <w:pPr>
-            <w:pStyle w:val="9D9BE88D2CFDD24CB58F017E586A1926"/>
+            <w:pStyle w:val="4EA110A22AD3ED4FAB6CF21AB1C8D403"/>
           </w:pPr>
           <w:r>
             <w:rPr>
@@ -7395,7 +7397,7 @@
     </w:docPart>
     <w:docPart>
       <w:docPartPr>
-        <w:name w:val="B6A1FE3E3D48E8459970340AAB4E728D"/>
+        <w:name w:val="682C871304FD7348A1AE3B8DEA6CB3D8"/>
         <w:category>
           <w:name w:val="Genel"/>
           <w:gallery w:val="placeholder"/>
@@ -7406,12 +7408,12 @@
         <w:behaviors>
           <w:behavior w:val="content"/>
         </w:behaviors>
-        <w:guid w:val="{976E801F-D9EE-9642-B074-4A96D44C475A}"/>
+        <w:guid w:val="{A14A3988-0E50-3843-AD18-06BE627D884B}"/>
       </w:docPartPr>
       <w:docPartBody>
         <w:p>
           <w:pPr>
-            <w:pStyle w:val="B6A1FE3E3D48E8459970340AAB4E728D"/>
+            <w:pStyle w:val="682C871304FD7348A1AE3B8DEA6CB3D8"/>
           </w:pPr>
           <w:r>
             <w:rPr>
@@ -7505,13 +7507,16 @@
   </w:compat>
   <w:rsids>
     <w:rsidRoot w:val="003C3DC1"/>
+    <w:rsid w:val="000C5326"/>
     <w:rsid w:val="001024EC"/>
     <w:rsid w:val="001D4B01"/>
     <w:rsid w:val="002408E1"/>
+    <w:rsid w:val="002528A3"/>
     <w:rsid w:val="003C3DC1"/>
     <w:rsid w:val="004E51D5"/>
     <w:rsid w:val="00517C66"/>
     <w:rsid w:val="00AA3980"/>
+    <w:rsid w:val="00AC5ED0"/>
     <w:rsid w:val="00B37327"/>
   </w:rsids>
   <m:mathPr>
@@ -7964,7 +7969,7 @@
     <w:basedOn w:val="VarsaylanParagrafYazTipi"/>
     <w:uiPriority w:val="99"/>
     <w:semiHidden/>
-    <w:rsid w:val="003C3DC1"/>
+    <w:rsid w:val="002528A3"/>
     <w:rPr>
       <w:color w:val="666666"/>
     </w:rPr>
@@ -7988,6 +7993,48 @@
   <w:style w:type="paragraph" w:customStyle="1" w:styleId="B6A1FE3E3D48E8459970340AAB4E728D">
     <w:name w:val="B6A1FE3E3D48E8459970340AAB4E728D"/>
     <w:rsid w:val="003C3DC1"/>
+  </w:style>
+  <w:style w:type="paragraph" w:customStyle="1" w:styleId="24841D3C31456843AC60A4A4F5B5CD79">
+    <w:name w:val="24841D3C31456843AC60A4A4F5B5CD79"/>
+    <w:rsid w:val="002528A3"/>
+    <w:pPr>
+      <w:spacing w:after="160" w:line="278" w:lineRule="auto"/>
+    </w:pPr>
+  </w:style>
+  <w:style w:type="paragraph" w:customStyle="1" w:styleId="4F5A9253A1F16C44B5B3F1506F7F7B6E">
+    <w:name w:val="4F5A9253A1F16C44B5B3F1506F7F7B6E"/>
+    <w:rsid w:val="002528A3"/>
+    <w:pPr>
+      <w:spacing w:after="160" w:line="278" w:lineRule="auto"/>
+    </w:pPr>
+  </w:style>
+  <w:style w:type="paragraph" w:customStyle="1" w:styleId="B1DEC4316C1E9348AC6794A0A86074C0">
+    <w:name w:val="B1DEC4316C1E9348AC6794A0A86074C0"/>
+    <w:rsid w:val="002528A3"/>
+    <w:pPr>
+      <w:spacing w:after="160" w:line="278" w:lineRule="auto"/>
+    </w:pPr>
+  </w:style>
+  <w:style w:type="paragraph" w:customStyle="1" w:styleId="C5B7EB74CF30AD42A3697FD5AEB2BE03">
+    <w:name w:val="C5B7EB74CF30AD42A3697FD5AEB2BE03"/>
+    <w:rsid w:val="002528A3"/>
+    <w:pPr>
+      <w:spacing w:after="160" w:line="278" w:lineRule="auto"/>
+    </w:pPr>
+  </w:style>
+  <w:style w:type="paragraph" w:customStyle="1" w:styleId="4EA110A22AD3ED4FAB6CF21AB1C8D403">
+    <w:name w:val="4EA110A22AD3ED4FAB6CF21AB1C8D403"/>
+    <w:rsid w:val="002528A3"/>
+    <w:pPr>
+      <w:spacing w:after="160" w:line="278" w:lineRule="auto"/>
+    </w:pPr>
+  </w:style>
+  <w:style w:type="paragraph" w:customStyle="1" w:styleId="682C871304FD7348A1AE3B8DEA6CB3D8">
+    <w:name w:val="682C871304FD7348A1AE3B8DEA6CB3D8"/>
+    <w:rsid w:val="002528A3"/>
+    <w:pPr>
+      <w:spacing w:after="160" w:line="278" w:lineRule="auto"/>
+    </w:pPr>
   </w:style>
 </w:styles>
 </file>
